--- a/Project_Analysis_and_Design.docx
+++ b/Project_Analysis_and_Design.docx
@@ -3444,6 +3444,104 @@
       <w:bookmarkStart w:id="9" w:name="_Toc285793963"/>
       <w:r>
         <w:rPr>
+          <w:noProof/>
+        </w:rPr>
+        <w:pict w14:anchorId="39C87D7C">
+          <v:shapetype id="_x0000_t202" coordsize="21600,21600" o:spt="202" path="m,l,21600r21600,l21600,xe">
+            <v:stroke joinstyle="miter"/>
+            <v:path gradientshapeok="t" o:connecttype="rect"/>
+          </v:shapetype>
+          <v:shape id="_x0000_s1027" type="#_x0000_t202" style="position:absolute;left:0;text-align:left;margin-left:87.5pt;margin-top:211.65pt;width:292.8pt;height:.05pt;z-index:251677184;mso-position-horizontal-relative:text;mso-position-vertical-relative:text" stroked="f">
+            <v:textbox style="mso-fit-shape-to-text:t" inset="0,0,0,0">
+              <w:txbxContent>
+                <w:p>
+                  <w:pPr>
+                    <w:pStyle w:val="Caption"/>
+                    <w:ind w:left="2160" w:firstLine="720"/>
+                    <w:rPr>
+                      <w:rFonts w:ascii="Arial" w:hAnsi="Arial"/>
+                      <w:b/>
+                      <w:noProof/>
+                      <w:color w:val="943634" w:themeColor="accent2" w:themeShade="BF"/>
+                      <w:sz w:val="24"/>
+                      <w:szCs w:val="20"/>
+                    </w:rPr>
+                  </w:pPr>
+                  <w:r>
+                    <w:t>Pay Order</w:t>
+                  </w:r>
+                </w:p>
+              </w:txbxContent>
+            </v:textbox>
+            <w10:wrap type="topAndBottom"/>
+          </v:shape>
+        </w:pict>
+      </w:r>
+      <w:r>
+        <w:rPr>
+          <w:i/>
+          <w:noProof/>
+          <w:color w:val="943634" w:themeColor="accent2" w:themeShade="BF"/>
+          <w:sz w:val="24"/>
+        </w:rPr>
+        <w:drawing>
+          <wp:anchor distT="0" distB="0" distL="114300" distR="114300" simplePos="0" relativeHeight="251658240" behindDoc="0" locked="0" layoutInCell="1" allowOverlap="1" wp14:anchorId="5965DFF2" wp14:editId="26C30210">
+            <wp:simplePos x="0" y="0"/>
+            <wp:positionH relativeFrom="column">
+              <wp:posOffset>1111250</wp:posOffset>
+            </wp:positionH>
+            <wp:positionV relativeFrom="paragraph">
+              <wp:posOffset>229870</wp:posOffset>
+            </wp:positionV>
+            <wp:extent cx="3718560" cy="2400935"/>
+            <wp:effectExtent l="0" t="0" r="0" b="0"/>
+            <wp:wrapTopAndBottom/>
+            <wp:docPr id="1814052787" name="Picture 1814052787" descr="Diagram&#10;&#10;Description automatically generated with low confidence"/>
+            <wp:cNvGraphicFramePr>
+              <a:graphicFrameLocks xmlns:a="http://schemas.openxmlformats.org/drawingml/2006/main" noChangeAspect="1"/>
+            </wp:cNvGraphicFramePr>
+            <a:graphic xmlns:a="http://schemas.openxmlformats.org/drawingml/2006/main">
+              <a:graphicData uri="http://schemas.openxmlformats.org/drawingml/2006/picture">
+                <pic:pic xmlns:pic="http://schemas.openxmlformats.org/drawingml/2006/picture">
+                  <pic:nvPicPr>
+                    <pic:cNvPr id="4" name="Picture 4" descr="Diagram&#10;&#10;Description automatically generated with low confidence"/>
+                    <pic:cNvPicPr/>
+                  </pic:nvPicPr>
+                  <pic:blipFill>
+                    <a:blip r:embed="rId11">
+                      <a:extLst>
+                        <a:ext uri="{28A0092B-C50C-407E-A947-70E740481C1C}">
+                          <a14:useLocalDpi xmlns:a14="http://schemas.microsoft.com/office/drawing/2010/main" val="0"/>
+                        </a:ext>
+                      </a:extLst>
+                    </a:blip>
+                    <a:stretch>
+                      <a:fillRect/>
+                    </a:stretch>
+                  </pic:blipFill>
+                  <pic:spPr>
+                    <a:xfrm>
+                      <a:off x="0" y="0"/>
+                      <a:ext cx="3718560" cy="2400935"/>
+                    </a:xfrm>
+                    <a:prstGeom prst="rect">
+                      <a:avLst/>
+                    </a:prstGeom>
+                  </pic:spPr>
+                </pic:pic>
+              </a:graphicData>
+            </a:graphic>
+            <wp14:sizeRelH relativeFrom="margin">
+              <wp14:pctWidth>0</wp14:pctWidth>
+            </wp14:sizeRelH>
+            <wp14:sizeRelV relativeFrom="margin">
+              <wp14:pctHeight>0</wp14:pctHeight>
+            </wp14:sizeRelV>
+          </wp:anchor>
+        </w:drawing>
+      </w:r>
+      <w:r>
+        <w:rPr>
           <w:rFonts w:ascii="Times New Roman" w:hAnsi="Times New Roman"/>
         </w:rPr>
         <w:t>Dynamic Behavior</w:t>
@@ -3458,13 +3556,140 @@
           <w:color w:val="943634"/>
         </w:rPr>
       </w:pPr>
-      <w:r>
+    </w:p>
+    <w:p>
+      <w:pPr>
+        <w:ind w:left="709"/>
         <w:rPr>
           <w:i/>
           <w:color w:val="943634"/>
         </w:rPr>
-        <w:t>[Create the interaction diagrams (1 sequence, 1 communication diagrams) for 2 relevant scenarios]</w:t>
-      </w:r>
+      </w:pPr>
+      <w:r>
+        <w:rPr>
+          <w:noProof/>
+        </w:rPr>
+        <w:pict w14:anchorId="2B75DE08">
+          <v:shape id="_x0000_s1028" type="#_x0000_t202" style="position:absolute;left:0;text-align:left;margin-left:75pt;margin-top:204.55pt;width:318pt;height:.05pt;z-index:251679232;mso-position-horizontal-relative:text;mso-position-vertical-relative:text" stroked="f">
+            <v:textbox style="mso-fit-shape-to-text:t" inset="0,0,0,0">
+              <w:txbxContent>
+                <w:p>
+                  <w:pPr>
+                    <w:pStyle w:val="Caption"/>
+                    <w:ind w:left="2160" w:firstLine="720"/>
+                    <w:rPr>
+                      <w:noProof/>
+                      <w:color w:val="943634"/>
+                      <w:sz w:val="20"/>
+                      <w:szCs w:val="20"/>
+                    </w:rPr>
+                  </w:pPr>
+                  <w:r>
+                    <w:t>Take Order</w:t>
+                  </w:r>
+                </w:p>
+              </w:txbxContent>
+            </v:textbox>
+            <w10:wrap type="topAndBottom"/>
+          </v:shape>
+        </w:pict>
+      </w:r>
+      <w:r>
+        <w:rPr>
+          <w:i/>
+          <w:noProof/>
+          <w:color w:val="943634"/>
+        </w:rPr>
+        <w:drawing>
+          <wp:anchor distT="0" distB="0" distL="114300" distR="114300" simplePos="0" relativeHeight="251660288" behindDoc="0" locked="0" layoutInCell="1" allowOverlap="1" wp14:anchorId="234F33A3" wp14:editId="1DDED2AF">
+            <wp:simplePos x="0" y="0"/>
+            <wp:positionH relativeFrom="column">
+              <wp:posOffset>952500</wp:posOffset>
+            </wp:positionH>
+            <wp:positionV relativeFrom="paragraph">
+              <wp:posOffset>177165</wp:posOffset>
+            </wp:positionV>
+            <wp:extent cx="4038600" cy="2363617"/>
+            <wp:effectExtent l="0" t="0" r="0" b="0"/>
+            <wp:wrapTopAndBottom/>
+            <wp:docPr id="565842532" name="Picture 1" descr="Diagram&#10;&#10;Description automatically generated"/>
+            <wp:cNvGraphicFramePr>
+              <a:graphicFrameLocks xmlns:a="http://schemas.openxmlformats.org/drawingml/2006/main" noChangeAspect="1"/>
+            </wp:cNvGraphicFramePr>
+            <a:graphic xmlns:a="http://schemas.openxmlformats.org/drawingml/2006/main">
+              <a:graphicData uri="http://schemas.openxmlformats.org/drawingml/2006/picture">
+                <pic:pic xmlns:pic="http://schemas.openxmlformats.org/drawingml/2006/picture">
+                  <pic:nvPicPr>
+                    <pic:cNvPr id="565842532" name="Picture 1" descr="Diagram&#10;&#10;Description automatically generated"/>
+                    <pic:cNvPicPr/>
+                  </pic:nvPicPr>
+                  <pic:blipFill>
+                    <a:blip r:embed="rId12">
+                      <a:extLst>
+                        <a:ext uri="{28A0092B-C50C-407E-A947-70E740481C1C}">
+                          <a14:useLocalDpi xmlns:a14="http://schemas.microsoft.com/office/drawing/2010/main" val="0"/>
+                        </a:ext>
+                      </a:extLst>
+                    </a:blip>
+                    <a:stretch>
+                      <a:fillRect/>
+                    </a:stretch>
+                  </pic:blipFill>
+                  <pic:spPr>
+                    <a:xfrm>
+                      <a:off x="0" y="0"/>
+                      <a:ext cx="4038600" cy="2363617"/>
+                    </a:xfrm>
+                    <a:prstGeom prst="rect">
+                      <a:avLst/>
+                    </a:prstGeom>
+                  </pic:spPr>
+                </pic:pic>
+              </a:graphicData>
+            </a:graphic>
+            <wp14:sizeRelH relativeFrom="page">
+              <wp14:pctWidth>0</wp14:pctWidth>
+            </wp14:sizeRelH>
+            <wp14:sizeRelV relativeFrom="page">
+              <wp14:pctHeight>0</wp14:pctHeight>
+            </wp14:sizeRelV>
+          </wp:anchor>
+        </w:drawing>
+      </w:r>
+      <w:r>
+        <w:rPr>
+          <w:noProof/>
+        </w:rPr>
+        <w:pict w14:anchorId="1398E269">
+          <v:shape id="_x0000_s1026" type="#_x0000_t202" style="position:absolute;left:0;text-align:left;margin-left:33.5pt;margin-top:278.45pt;width:400.3pt;height:.05pt;z-index:251674112;mso-position-horizontal-relative:text;mso-position-vertical-relative:text" stroked="f">
+            <v:textbox style="mso-fit-shape-to-text:t" inset="0,0,0,0">
+              <w:txbxContent>
+                <w:p>
+                  <w:pPr>
+                    <w:pStyle w:val="Caption"/>
+                    <w:rPr>
+                      <w:noProof/>
+                      <w:color w:val="943634" w:themeColor="accent2" w:themeShade="BF"/>
+                      <w:sz w:val="24"/>
+                      <w:szCs w:val="20"/>
+                    </w:rPr>
+                  </w:pPr>
+                </w:p>
+              </w:txbxContent>
+            </v:textbox>
+            <w10:wrap type="topAndBottom"/>
+          </v:shape>
+        </w:pict>
+      </w:r>
+    </w:p>
+    <w:p>
+      <w:pPr>
+        <w:ind w:left="709"/>
+        <w:rPr>
+          <w:i/>
+          <w:color w:val="943634"/>
+        </w:rPr>
+      </w:pPr>
     </w:p>
     <w:p>
       <w:pPr>
@@ -3504,53 +3729,51 @@
       <w:r>
         <w:rPr>
           <w:i/>
-          <w:color w:val="943634"/>
-        </w:rPr>
-        <w:t>[Create the</w:t>
-      </w:r>
-      <w:r>
-        <w:rPr>
-          <w:i/>
-          <w:color w:val="943634"/>
-        </w:rPr>
-        <w:t xml:space="preserve"> UML</w:t>
-      </w:r>
-      <w:r>
-        <w:rPr>
-          <w:i/>
-          <w:color w:val="943634"/>
-        </w:rPr>
-        <w:t xml:space="preserve"> class diagram; apply</w:t>
-      </w:r>
-      <w:r>
-        <w:rPr>
-          <w:i/>
-          <w:color w:val="943634"/>
-        </w:rPr>
-        <w:t xml:space="preserve"> </w:t>
-      </w:r>
-      <w:proofErr w:type="spellStart"/>
-      <w:r>
-        <w:rPr>
-          <w:i/>
-          <w:color w:val="943634"/>
-        </w:rPr>
-        <w:t>GoF</w:t>
-      </w:r>
-      <w:proofErr w:type="spellEnd"/>
-      <w:r>
-        <w:rPr>
-          <w:i/>
-          <w:color w:val="943634"/>
-        </w:rPr>
-        <w:t xml:space="preserve"> patterns</w:t>
-      </w:r>
-      <w:r>
-        <w:rPr>
-          <w:i/>
-          <w:color w:val="943634"/>
-        </w:rPr>
-        <w:t xml:space="preserve"> and motivate your choice]</w:t>
+          <w:noProof/>
+          <w:color w:val="943634" w:themeColor="accent2" w:themeShade="BF"/>
+          <w:sz w:val="24"/>
+        </w:rPr>
+        <w:drawing>
+          <wp:inline distT="0" distB="0" distL="0" distR="0" wp14:anchorId="28BF7A52" wp14:editId="2C09B8A1">
+            <wp:extent cx="5943600" cy="4282440"/>
+            <wp:effectExtent l="0" t="0" r="0" b="0"/>
+            <wp:docPr id="5" name="Picture 5" descr="A screenshot of a computer screen&#10;&#10;Description automatically generated with medium confidence"/>
+            <wp:cNvGraphicFramePr>
+              <a:graphicFrameLocks xmlns:a="http://schemas.openxmlformats.org/drawingml/2006/main" noChangeAspect="1"/>
+            </wp:cNvGraphicFramePr>
+            <a:graphic xmlns:a="http://schemas.openxmlformats.org/drawingml/2006/main">
+              <a:graphicData uri="http://schemas.openxmlformats.org/drawingml/2006/picture">
+                <pic:pic xmlns:pic="http://schemas.openxmlformats.org/drawingml/2006/picture">
+                  <pic:nvPicPr>
+                    <pic:cNvPr id="5" name="Picture 5" descr="A screenshot of a computer screen&#10;&#10;Description automatically generated with medium confidence"/>
+                    <pic:cNvPicPr/>
+                  </pic:nvPicPr>
+                  <pic:blipFill>
+                    <a:blip r:embed="rId13">
+                      <a:extLst>
+                        <a:ext uri="{28A0092B-C50C-407E-A947-70E740481C1C}">
+                          <a14:useLocalDpi xmlns:a14="http://schemas.microsoft.com/office/drawing/2010/main" val="0"/>
+                        </a:ext>
+                      </a:extLst>
+                    </a:blip>
+                    <a:stretch>
+                      <a:fillRect/>
+                    </a:stretch>
+                  </pic:blipFill>
+                  <pic:spPr>
+                    <a:xfrm>
+                      <a:off x="0" y="0"/>
+                      <a:ext cx="5943600" cy="4282440"/>
+                    </a:xfrm>
+                    <a:prstGeom prst="rect">
+                      <a:avLst/>
+                    </a:prstGeom>
+                  </pic:spPr>
+                </pic:pic>
+              </a:graphicData>
+            </a:graphic>
+          </wp:inline>
+        </w:drawing>
       </w:r>
     </w:p>
     <w:p>
@@ -3582,12 +3805,70 @@
           <w:color w:val="943634"/>
         </w:rPr>
       </w:pPr>
-      <w:r>
+    </w:p>
+    <w:p>
+      <w:pPr>
+        <w:ind w:left="709"/>
         <w:rPr>
           <w:i/>
           <w:color w:val="943634"/>
         </w:rPr>
-        <w:t>[Create the data model for the system.]</w:t>
+      </w:pPr>
+      <w:r>
+        <w:rPr>
+          <w:i/>
+          <w:noProof/>
+          <w:color w:val="943634"/>
+        </w:rPr>
+        <w:drawing>
+          <wp:anchor distT="0" distB="0" distL="114300" distR="114300" simplePos="0" relativeHeight="251680256" behindDoc="0" locked="0" layoutInCell="1" allowOverlap="1" wp14:anchorId="1832940F" wp14:editId="6E394A28">
+            <wp:simplePos x="0" y="0"/>
+            <wp:positionH relativeFrom="column">
+              <wp:posOffset>450850</wp:posOffset>
+            </wp:positionH>
+            <wp:positionV relativeFrom="page">
+              <wp:posOffset>6273800</wp:posOffset>
+            </wp:positionV>
+            <wp:extent cx="5943600" cy="1793240"/>
+            <wp:effectExtent l="0" t="0" r="0" b="0"/>
+            <wp:wrapTopAndBottom/>
+            <wp:docPr id="1195879637" name="Picture 2" descr="Graphical user interface, application&#10;&#10;Description automatically generated"/>
+            <wp:cNvGraphicFramePr>
+              <a:graphicFrameLocks xmlns:a="http://schemas.openxmlformats.org/drawingml/2006/main" noChangeAspect="1"/>
+            </wp:cNvGraphicFramePr>
+            <a:graphic xmlns:a="http://schemas.openxmlformats.org/drawingml/2006/main">
+              <a:graphicData uri="http://schemas.openxmlformats.org/drawingml/2006/picture">
+                <pic:pic xmlns:pic="http://schemas.openxmlformats.org/drawingml/2006/picture">
+                  <pic:nvPicPr>
+                    <pic:cNvPr id="1195879637" name="Picture 2" descr="Graphical user interface, application&#10;&#10;Description automatically generated"/>
+                    <pic:cNvPicPr/>
+                  </pic:nvPicPr>
+                  <pic:blipFill>
+                    <a:blip r:embed="rId14">
+                      <a:extLst>
+                        <a:ext uri="{28A0092B-C50C-407E-A947-70E740481C1C}">
+                          <a14:useLocalDpi xmlns:a14="http://schemas.microsoft.com/office/drawing/2010/main" val="0"/>
+                        </a:ext>
+                      </a:extLst>
+                    </a:blip>
+                    <a:stretch>
+                      <a:fillRect/>
+                    </a:stretch>
+                  </pic:blipFill>
+                  <pic:spPr>
+                    <a:xfrm>
+                      <a:off x="0" y="0"/>
+                      <a:ext cx="5943600" cy="1793240"/>
+                    </a:xfrm>
+                    <a:prstGeom prst="rect">
+                      <a:avLst/>
+                    </a:prstGeom>
+                  </pic:spPr>
+                </pic:pic>
+              </a:graphicData>
+            </a:graphic>
+          </wp:anchor>
+        </w:drawing>
       </w:r>
     </w:p>
     <w:p>
@@ -3663,6 +3944,7 @@
         <w:rPr>
           <w:rFonts w:ascii="Times New Roman" w:hAnsi="Times New Roman"/>
         </w:rPr>
+        <w:lastRenderedPageBreak/>
         <w:t>Elaboration – Iteration 2</w:t>
       </w:r>
       <w:bookmarkEnd w:id="13"/>
@@ -3951,7 +4233,6 @@
         <w:rPr>
           <w:rFonts w:ascii="Times New Roman" w:hAnsi="Times New Roman"/>
         </w:rPr>
-        <w:lastRenderedPageBreak/>
         <w:t>Bibliography</w:t>
       </w:r>
       <w:bookmarkEnd w:id="22"/>
@@ -3964,10 +4245,10 @@
     </w:p>
     <w:p/>
     <w:sectPr>
-      <w:headerReference w:type="default" r:id="rId11"/>
-      <w:footerReference w:type="default" r:id="rId12"/>
-      <w:headerReference w:type="first" r:id="rId13"/>
-      <w:footerReference w:type="first" r:id="rId14"/>
+      <w:headerReference w:type="default" r:id="rId15"/>
+      <w:footerReference w:type="default" r:id="rId16"/>
+      <w:headerReference w:type="first" r:id="rId17"/>
+      <w:footerReference w:type="first" r:id="rId18"/>
       <w:pgSz w:w="12240" w:h="15840" w:code="1"/>
       <w:pgMar w:top="1440" w:right="1440" w:bottom="1440" w:left="1440" w:header="720" w:footer="720" w:gutter="0"/>
       <w:cols w:space="720"/>
@@ -7529,7 +7810,7 @@
     <w:lsdException w:name="Table Web 2" w:semiHidden="1" w:unhideWhenUsed="1"/>
     <w:lsdException w:name="Table Web 3" w:semiHidden="1" w:unhideWhenUsed="1"/>
     <w:lsdException w:name="Balloon Text" w:semiHidden="1" w:unhideWhenUsed="1"/>
-    <w:lsdException w:name="Table Grid" w:semiHidden="1" w:uiPriority="59" w:unhideWhenUsed="1"/>
+    <w:lsdException w:name="Table Grid" w:uiPriority="59"/>
     <w:lsdException w:name="Table Theme" w:semiHidden="1" w:unhideWhenUsed="1"/>
     <w:lsdException w:name="Placeholder Text" w:semiHidden="1"/>
     <w:lsdException w:name="No Spacing" w:uiPriority="1" w:qFormat="1"/>
@@ -8301,6 +8582,25 @@
       <w:lang w:val="en-GB" w:eastAsia="en-GB"/>
     </w:rPr>
   </w:style>
+  <w:style w:type="paragraph" w:styleId="Caption">
+    <w:name w:val="caption"/>
+    <w:basedOn w:val="Normal"/>
+    <w:next w:val="Normal"/>
+    <w:uiPriority w:val="35"/>
+    <w:unhideWhenUsed/>
+    <w:qFormat/>
+    <w:rsid w:val="00276EF0"/>
+    <w:pPr>
+      <w:spacing w:after="200" w:line="240" w:lineRule="auto"/>
+    </w:pPr>
+    <w:rPr>
+      <w:i/>
+      <w:iCs/>
+      <w:color w:val="1F497D" w:themeColor="text2"/>
+      <w:sz w:val="18"/>
+      <w:szCs w:val="18"/>
+    </w:rPr>
+  </w:style>
 </w:styles>
 </file>
 

--- a/Project_Analysis_and_Design.docx
+++ b/Project_Analysis_and_Design.docx
@@ -11,25 +11,10 @@
         </w:rPr>
       </w:pPr>
       <w:r>
-        <w:fldChar w:fldCharType="begin"/>
-      </w:r>
-      <w:r>
-        <w:instrText xml:space="preserve"> SUBJECT  \* MERGEFORMAT </w:instrText>
-      </w:r>
-      <w:r>
-        <w:fldChar w:fldCharType="separate"/>
-      </w:r>
-      <w:r>
         <w:rPr>
           <w:rFonts w:ascii="Times New Roman" w:hAnsi="Times New Roman"/>
         </w:rPr>
-        <w:t>&lt;Project Name&gt;</w:t>
-      </w:r>
-      <w:r>
-        <w:rPr>
-          <w:rFonts w:ascii="Times New Roman" w:hAnsi="Times New Roman"/>
-        </w:rPr>
-        <w:fldChar w:fldCharType="end"/>
+        <w:t>Restaurant Management System</w:t>
       </w:r>
     </w:p>
     <w:p>
@@ -61,6 +46,12 @@
         </w:rPr>
         <w:t>Student:</w:t>
       </w:r>
+      <w:r>
+        <w:rPr>
+          <w:rFonts w:ascii="Times New Roman" w:hAnsi="Times New Roman"/>
+        </w:rPr>
+        <w:t xml:space="preserve"> Ratoi Razvan Valeriu</w:t>
+      </w:r>
     </w:p>
     <w:p>
       <w:pPr>
@@ -76,6 +67,13 @@
           <w:sz w:val="36"/>
         </w:rPr>
         <w:t>Group:</w:t>
+      </w:r>
+      <w:r>
+        <w:rPr>
+          <w:b/>
+          <w:sz w:val="36"/>
+        </w:rPr>
+        <w:t xml:space="preserve"> 30431</w:t>
       </w:r>
     </w:p>
     <w:p>
@@ -2081,48 +2079,45 @@
     <w:p>
       <w:pPr>
         <w:ind w:firstLine="720"/>
-        <w:rPr>
-          <w:i/>
-          <w:color w:val="943634"/>
-        </w:rPr>
-      </w:pPr>
-      <w:r>
-        <w:rPr>
-          <w:i/>
-          <w:color w:val="943634"/>
-        </w:rPr>
-        <w:t>[</w:t>
-      </w:r>
-      <w:r>
-        <w:rPr>
-          <w:i/>
-          <w:color w:val="943634" w:themeColor="accent2" w:themeShade="BF"/>
-        </w:rPr>
-        <w:t>Present the project specification</w:t>
-      </w:r>
-      <w:r>
-        <w:rPr>
-          <w:i/>
-          <w:color w:val="943634"/>
-        </w:rPr>
-        <w:t>]</w:t>
-      </w:r>
-    </w:p>
-    <w:p>
-      <w:pPr>
-        <w:pStyle w:val="Heading1"/>
-        <w:numPr>
-          <w:ilvl w:val="0"/>
-          <w:numId w:val="0"/>
-        </w:numPr>
-        <w:tabs>
-          <w:tab w:val="left" w:pos="720"/>
-        </w:tabs>
-        <w:ind w:left="1440"/>
-        <w:rPr>
-          <w:rFonts w:ascii="Times New Roman" w:hAnsi="Times New Roman"/>
-        </w:rPr>
-      </w:pPr>
+        <w:jc w:val="both"/>
+        <w:rPr>
+          <w:lang w:val="en-GB" w:eastAsia="en-GB"/>
+        </w:rPr>
+      </w:pPr>
+      <w:r>
+        <w:rPr>
+          <w:lang w:val="en-GB" w:eastAsia="en-GB"/>
+        </w:rPr>
+        <w:t>Design and implement a client-server application used to record orders, handle payments and manage the employees’ activity in a restaurant. The system allows (</w:t>
+      </w:r>
+      <w:proofErr w:type="spellStart"/>
+      <w:r>
+        <w:rPr>
+          <w:lang w:val="en-GB" w:eastAsia="en-GB"/>
+        </w:rPr>
+        <w:t>i</w:t>
+      </w:r>
+      <w:proofErr w:type="spellEnd"/>
+      <w:r>
+        <w:rPr>
+          <w:lang w:val="en-GB" w:eastAsia="en-GB"/>
+        </w:rPr>
+        <w:t xml:space="preserve">) waiters to record orders in the system and to handle payments by considering discounts depending on the loyalty of the client, (ii) kitchen employees to send notifications to waiters when the ordered food is ready, and (iii) a manager to perform CRUD operations on employees’ information and to check their activity. An order has the following attributes: table number, client ID, waiter ID, the list of ordered products (drinks, food, </w:t>
+      </w:r>
+      <w:proofErr w:type="gramStart"/>
+      <w:r>
+        <w:rPr>
+          <w:lang w:val="en-GB" w:eastAsia="en-GB"/>
+        </w:rPr>
+        <w:t>desert</w:t>
+      </w:r>
+      <w:proofErr w:type="gramEnd"/>
+      <w:r>
+        <w:rPr>
+          <w:lang w:val="en-GB" w:eastAsia="en-GB"/>
+        </w:rPr>
+        <w:t xml:space="preserve">, etc.) as well as their quantity. The loyalty of a client is evaluated according to the number of times the client ordered from the restaurant as well as the cost of each order. </w:t>
+      </w:r>
     </w:p>
     <w:p>
       <w:pPr>
@@ -3040,7 +3035,6 @@
         <w:rPr>
           <w:lang w:val="en-GB" w:eastAsia="en-GB"/>
         </w:rPr>
-        <w:lastRenderedPageBreak/>
         <w:t>The conceptual diagram would be like the following:</w:t>
       </w:r>
     </w:p>
@@ -3197,15 +3191,15 @@
           <w:sz w:val="24"/>
         </w:rPr>
         <w:drawing>
-          <wp:anchor distT="0" distB="0" distL="114300" distR="114300" simplePos="0" relativeHeight="251653632" behindDoc="0" locked="0" layoutInCell="1" allowOverlap="1" wp14:anchorId="46AA03C7" wp14:editId="3F495925">
+          <wp:anchor distT="0" distB="0" distL="114300" distR="114300" simplePos="0" relativeHeight="251657216" behindDoc="0" locked="0" layoutInCell="1" allowOverlap="1" wp14:anchorId="46AA03C7" wp14:editId="7FDBF74C">
             <wp:simplePos x="0" y="0"/>
             <wp:positionH relativeFrom="column">
-              <wp:posOffset>1238250</wp:posOffset>
+              <wp:posOffset>1389915</wp:posOffset>
             </wp:positionH>
             <wp:positionV relativeFrom="page">
-              <wp:posOffset>6048375</wp:posOffset>
+              <wp:posOffset>6723145</wp:posOffset>
             </wp:positionV>
-            <wp:extent cx="3343275" cy="3438525"/>
+            <wp:extent cx="2726055" cy="2804160"/>
             <wp:effectExtent l="0" t="0" r="0" b="0"/>
             <wp:wrapTopAndBottom/>
             <wp:docPr id="4" name="Picture 4" descr="A picture containing graphical user interface&#10;&#10;Description automatically generated"/>
@@ -3234,7 +3228,7 @@
                   <pic:spPr>
                     <a:xfrm>
                       <a:off x="0" y="0"/>
-                      <a:ext cx="3343275" cy="3438525"/>
+                      <a:ext cx="2726055" cy="2804160"/>
                     </a:xfrm>
                     <a:prstGeom prst="rect">
                       <a:avLst/>
@@ -3243,6 +3237,12 @@
                 </pic:pic>
               </a:graphicData>
             </a:graphic>
+            <wp14:sizeRelH relativeFrom="margin">
+              <wp14:pctWidth>0</wp14:pctWidth>
+            </wp14:sizeRelH>
+            <wp14:sizeRelV relativeFrom="margin">
+              <wp14:pctHeight>0</wp14:pctHeight>
+            </wp14:sizeRelV>
           </wp:anchor>
         </w:drawing>
       </w:r>
@@ -3299,13 +3299,13 @@
           <w:szCs w:val="24"/>
         </w:rPr>
         <w:drawing>
-          <wp:anchor distT="0" distB="0" distL="114300" distR="114300" simplePos="0" relativeHeight="251670016" behindDoc="0" locked="0" layoutInCell="1" allowOverlap="1" wp14:anchorId="2AF82E61" wp14:editId="22174B9E">
+          <wp:anchor distT="0" distB="0" distL="114300" distR="114300" simplePos="0" relativeHeight="251662336" behindDoc="0" locked="0" layoutInCell="1" allowOverlap="1" wp14:anchorId="2AF82E61" wp14:editId="4C3BD59F">
             <wp:simplePos x="0" y="0"/>
             <wp:positionH relativeFrom="column">
-              <wp:posOffset>457200</wp:posOffset>
+              <wp:posOffset>436058</wp:posOffset>
             </wp:positionH>
             <wp:positionV relativeFrom="page">
-              <wp:posOffset>1638300</wp:posOffset>
+              <wp:posOffset>2092857</wp:posOffset>
             </wp:positionV>
             <wp:extent cx="4705350" cy="749300"/>
             <wp:effectExtent l="0" t="0" r="0" b="0"/>
@@ -3423,75 +3423,18 @@
       <w:bookmarkStart w:id="8" w:name="_Toc285793962"/>
       <w:r>
         <w:rPr>
-          <w:rFonts w:ascii="Times New Roman" w:hAnsi="Times New Roman"/>
-        </w:rPr>
-        <w:t>Design Model</w:t>
-      </w:r>
-      <w:bookmarkEnd w:id="8"/>
-    </w:p>
-    <w:p>
-      <w:pPr>
-        <w:pStyle w:val="Heading2"/>
-        <w:numPr>
-          <w:ilvl w:val="1"/>
-          <w:numId w:val="12"/>
-        </w:numPr>
-        <w:ind w:left="709" w:hanging="709"/>
-        <w:rPr>
-          <w:rFonts w:ascii="Times New Roman" w:hAnsi="Times New Roman"/>
-        </w:rPr>
-      </w:pPr>
-      <w:bookmarkStart w:id="9" w:name="_Toc285793963"/>
-      <w:r>
-        <w:rPr>
-          <w:noProof/>
-        </w:rPr>
-        <w:pict w14:anchorId="39C87D7C">
-          <v:shapetype id="_x0000_t202" coordsize="21600,21600" o:spt="202" path="m,l,21600r21600,l21600,xe">
-            <v:stroke joinstyle="miter"/>
-            <v:path gradientshapeok="t" o:connecttype="rect"/>
-          </v:shapetype>
-          <v:shape id="_x0000_s1027" type="#_x0000_t202" style="position:absolute;left:0;text-align:left;margin-left:87.5pt;margin-top:211.65pt;width:292.8pt;height:.05pt;z-index:251677184;mso-position-horizontal-relative:text;mso-position-vertical-relative:text" stroked="f">
-            <v:textbox style="mso-fit-shape-to-text:t" inset="0,0,0,0">
-              <w:txbxContent>
-                <w:p>
-                  <w:pPr>
-                    <w:pStyle w:val="Caption"/>
-                    <w:ind w:left="2160" w:firstLine="720"/>
-                    <w:rPr>
-                      <w:rFonts w:ascii="Arial" w:hAnsi="Arial"/>
-                      <w:b/>
-                      <w:noProof/>
-                      <w:color w:val="943634" w:themeColor="accent2" w:themeShade="BF"/>
-                      <w:sz w:val="24"/>
-                      <w:szCs w:val="20"/>
-                    </w:rPr>
-                  </w:pPr>
-                  <w:r>
-                    <w:t>Pay Order</w:t>
-                  </w:r>
-                </w:p>
-              </w:txbxContent>
-            </v:textbox>
-            <w10:wrap type="topAndBottom"/>
-          </v:shape>
-        </w:pict>
-      </w:r>
-      <w:r>
-        <w:rPr>
           <w:i/>
           <w:noProof/>
           <w:color w:val="943634" w:themeColor="accent2" w:themeShade="BF"/>
-          <w:sz w:val="24"/>
         </w:rPr>
         <w:drawing>
-          <wp:anchor distT="0" distB="0" distL="114300" distR="114300" simplePos="0" relativeHeight="251658240" behindDoc="0" locked="0" layoutInCell="1" allowOverlap="1" wp14:anchorId="5965DFF2" wp14:editId="26C30210">
+          <wp:anchor distT="0" distB="0" distL="114300" distR="114300" simplePos="0" relativeHeight="251660288" behindDoc="0" locked="0" layoutInCell="1" allowOverlap="1" wp14:anchorId="5965DFF2" wp14:editId="34AB1F1D">
             <wp:simplePos x="0" y="0"/>
             <wp:positionH relativeFrom="column">
-              <wp:posOffset>1111250</wp:posOffset>
+              <wp:posOffset>899828</wp:posOffset>
             </wp:positionH>
             <wp:positionV relativeFrom="paragraph">
-              <wp:posOffset>229870</wp:posOffset>
+              <wp:posOffset>439046</wp:posOffset>
             </wp:positionV>
             <wp:extent cx="3718560" cy="2400935"/>
             <wp:effectExtent l="0" t="0" r="0" b="0"/>
@@ -3544,6 +3487,62 @@
         <w:rPr>
           <w:rFonts w:ascii="Times New Roman" w:hAnsi="Times New Roman"/>
         </w:rPr>
+        <w:t>Design Model</w:t>
+      </w:r>
+      <w:bookmarkEnd w:id="8"/>
+    </w:p>
+    <w:p>
+      <w:pPr>
+        <w:pStyle w:val="Heading2"/>
+        <w:numPr>
+          <w:ilvl w:val="1"/>
+          <w:numId w:val="12"/>
+        </w:numPr>
+        <w:ind w:left="709" w:hanging="709"/>
+        <w:rPr>
+          <w:rFonts w:ascii="Times New Roman" w:hAnsi="Times New Roman"/>
+        </w:rPr>
+      </w:pPr>
+      <w:bookmarkStart w:id="9" w:name="_Toc285793963"/>
+      <w:r>
+        <w:rPr>
+          <w:noProof/>
+        </w:rPr>
+        <w:pict w14:anchorId="39C87D7C">
+          <v:shapetype id="_x0000_t202" coordsize="21600,21600" o:spt="202" path="m,l,21600r21600,l21600,xe">
+            <v:stroke joinstyle="miter"/>
+            <v:path gradientshapeok="t" o:connecttype="rect"/>
+          </v:shapetype>
+          <v:shape id="_x0000_s1027" type="#_x0000_t202" style="position:absolute;left:0;text-align:left;margin-left:87.5pt;margin-top:211.65pt;width:292.8pt;height:.05pt;z-index:251659776;mso-position-horizontal-relative:text;mso-position-vertical-relative:text" stroked="f">
+            <v:textbox style="mso-fit-shape-to-text:t" inset="0,0,0,0">
+              <w:txbxContent>
+                <w:p>
+                  <w:pPr>
+                    <w:pStyle w:val="Caption"/>
+                    <w:ind w:left="2160" w:firstLine="720"/>
+                    <w:rPr>
+                      <w:rFonts w:ascii="Arial" w:hAnsi="Arial"/>
+                      <w:b/>
+                      <w:noProof/>
+                      <w:color w:val="943634" w:themeColor="accent2" w:themeShade="BF"/>
+                      <w:sz w:val="24"/>
+                      <w:szCs w:val="20"/>
+                    </w:rPr>
+                  </w:pPr>
+                  <w:r>
+                    <w:t>Pay Order</w:t>
+                  </w:r>
+                </w:p>
+              </w:txbxContent>
+            </v:textbox>
+            <w10:wrap type="topAndBottom"/>
+          </v:shape>
+        </w:pict>
+      </w:r>
+      <w:r>
+        <w:rPr>
+          <w:rFonts w:ascii="Times New Roman" w:hAnsi="Times New Roman"/>
+        </w:rPr>
         <w:t>Dynamic Behavior</w:t>
       </w:r>
       <w:bookmarkEnd w:id="9"/>
@@ -3570,7 +3569,7 @@
           <w:noProof/>
         </w:rPr>
         <w:pict w14:anchorId="2B75DE08">
-          <v:shape id="_x0000_s1028" type="#_x0000_t202" style="position:absolute;left:0;text-align:left;margin-left:75pt;margin-top:204.55pt;width:318pt;height:.05pt;z-index:251679232;mso-position-horizontal-relative:text;mso-position-vertical-relative:text" stroked="f">
+          <v:shape id="_x0000_s1028" type="#_x0000_t202" style="position:absolute;left:0;text-align:left;margin-left:75pt;margin-top:204.55pt;width:318pt;height:.05pt;z-index:251660800;mso-position-horizontal-relative:text;mso-position-vertical-relative:text" stroked="f">
             <v:textbox style="mso-fit-shape-to-text:t" inset="0,0,0,0">
               <w:txbxContent>
                 <w:p>
@@ -3601,7 +3600,7 @@
           <w:color w:val="943634"/>
         </w:rPr>
         <w:drawing>
-          <wp:anchor distT="0" distB="0" distL="114300" distR="114300" simplePos="0" relativeHeight="251660288" behindDoc="0" locked="0" layoutInCell="1" allowOverlap="1" wp14:anchorId="234F33A3" wp14:editId="1DDED2AF">
+          <wp:anchor distT="0" distB="0" distL="114300" distR="114300" simplePos="0" relativeHeight="251656704" behindDoc="0" locked="0" layoutInCell="1" allowOverlap="1" wp14:anchorId="234F33A3" wp14:editId="23D562CB">
             <wp:simplePos x="0" y="0"/>
             <wp:positionH relativeFrom="column">
               <wp:posOffset>952500</wp:posOffset>
@@ -3661,7 +3660,7 @@
           <w:noProof/>
         </w:rPr>
         <w:pict w14:anchorId="1398E269">
-          <v:shape id="_x0000_s1026" type="#_x0000_t202" style="position:absolute;left:0;text-align:left;margin-left:33.5pt;margin-top:278.45pt;width:400.3pt;height:.05pt;z-index:251674112;mso-position-horizontal-relative:text;mso-position-vertical-relative:text" stroked="f">
+          <v:shape id="_x0000_s1026" type="#_x0000_t202" style="position:absolute;left:0;text-align:left;margin-left:33.5pt;margin-top:278.45pt;width:400.3pt;height:.05pt;z-index:251658752;mso-position-horizontal-relative:text;mso-position-vertical-relative:text" stroked="f">
             <v:textbox style="mso-fit-shape-to-text:t" inset="0,0,0,0">
               <w:txbxContent>
                 <w:p>
@@ -3805,34 +3804,17 @@
           <w:color w:val="943634"/>
         </w:rPr>
       </w:pPr>
-    </w:p>
-    <w:p>
-      <w:pPr>
-        <w:ind w:left="709"/>
+      <w:r>
         <w:rPr>
           <w:i/>
+          <w:noProof/>
           <w:color w:val="943634"/>
         </w:rPr>
-      </w:pPr>
-      <w:r>
-        <w:rPr>
-          <w:i/>
-          <w:noProof/>
-          <w:color w:val="943634"/>
-        </w:rPr>
         <w:drawing>
-          <wp:anchor distT="0" distB="0" distL="114300" distR="114300" simplePos="0" relativeHeight="251680256" behindDoc="0" locked="0" layoutInCell="1" allowOverlap="1" wp14:anchorId="1832940F" wp14:editId="6E394A28">
-            <wp:simplePos x="0" y="0"/>
-            <wp:positionH relativeFrom="column">
-              <wp:posOffset>450850</wp:posOffset>
-            </wp:positionH>
-            <wp:positionV relativeFrom="page">
-              <wp:posOffset>6273800</wp:posOffset>
-            </wp:positionV>
-            <wp:extent cx="5943600" cy="1793240"/>
+          <wp:inline distT="0" distB="0" distL="0" distR="0" wp14:anchorId="33184F90" wp14:editId="207A81F6">
+            <wp:extent cx="5943600" cy="2202815"/>
             <wp:effectExtent l="0" t="0" r="0" b="0"/>
-            <wp:wrapTopAndBottom/>
-            <wp:docPr id="1195879637" name="Picture 2" descr="Graphical user interface, application&#10;&#10;Description automatically generated"/>
+            <wp:docPr id="1057272393" name="Picture 1" descr="A picture containing screenshot, design&#10;&#10;Description automatically generated"/>
             <wp:cNvGraphicFramePr>
               <a:graphicFrameLocks xmlns:a="http://schemas.openxmlformats.org/drawingml/2006/main" noChangeAspect="1"/>
             </wp:cNvGraphicFramePr>
@@ -3840,7 +3822,7 @@
               <a:graphicData uri="http://schemas.openxmlformats.org/drawingml/2006/picture">
                 <pic:pic xmlns:pic="http://schemas.openxmlformats.org/drawingml/2006/picture">
                   <pic:nvPicPr>
-                    <pic:cNvPr id="1195879637" name="Picture 2" descr="Graphical user interface, application&#10;&#10;Description automatically generated"/>
+                    <pic:cNvPr id="1057272393" name="Picture 1" descr="A picture containing screenshot, design&#10;&#10;Description automatically generated"/>
                     <pic:cNvPicPr/>
                   </pic:nvPicPr>
                   <pic:blipFill>
@@ -3858,7 +3840,7 @@
                   <pic:spPr>
                     <a:xfrm>
                       <a:off x="0" y="0"/>
-                      <a:ext cx="5943600" cy="1793240"/>
+                      <a:ext cx="5943600" cy="2202815"/>
                     </a:xfrm>
                     <a:prstGeom prst="rect">
                       <a:avLst/>
@@ -3867,9 +3849,54 @@
                 </pic:pic>
               </a:graphicData>
             </a:graphic>
-          </wp:anchor>
+          </wp:inline>
         </w:drawing>
       </w:r>
+    </w:p>
+    <w:p>
+      <w:pPr>
+        <w:ind w:left="709"/>
+        <w:rPr>
+          <w:i/>
+          <w:color w:val="943634"/>
+        </w:rPr>
+      </w:pPr>
+    </w:p>
+    <w:p>
+      <w:pPr>
+        <w:ind w:left="709"/>
+        <w:rPr>
+          <w:i/>
+          <w:color w:val="943634"/>
+        </w:rPr>
+      </w:pPr>
+    </w:p>
+    <w:p>
+      <w:pPr>
+        <w:ind w:left="709"/>
+        <w:rPr>
+          <w:i/>
+          <w:color w:val="943634"/>
+        </w:rPr>
+      </w:pPr>
+    </w:p>
+    <w:p>
+      <w:pPr>
+        <w:ind w:left="709"/>
+        <w:rPr>
+          <w:i/>
+          <w:color w:val="943634"/>
+        </w:rPr>
+      </w:pPr>
+    </w:p>
+    <w:p>
+      <w:pPr>
+        <w:ind w:left="709"/>
+        <w:rPr>
+          <w:i/>
+          <w:color w:val="943634"/>
+        </w:rPr>
+      </w:pPr>
     </w:p>
     <w:p>
       <w:pPr>
@@ -3888,38 +3915,23 @@
         <w:rPr>
           <w:rFonts w:ascii="Times New Roman" w:hAnsi="Times New Roman"/>
         </w:rPr>
+        <w:lastRenderedPageBreak/>
         <w:t>Unit Testing</w:t>
       </w:r>
       <w:bookmarkEnd w:id="12"/>
     </w:p>
     <w:p>
       <w:pPr>
-        <w:ind w:left="709"/>
-        <w:rPr>
-          <w:i/>
-          <w:color w:val="943634"/>
-        </w:rPr>
-      </w:pPr>
-      <w:r>
-        <w:rPr>
-          <w:i/>
-          <w:color w:val="943634"/>
-        </w:rPr>
-        <w:t>[</w:t>
-      </w:r>
-      <w:r>
-        <w:rPr>
-          <w:i/>
-          <w:color w:val="943634"/>
-        </w:rPr>
-        <w:t>Present the used testing methods and the associated test case scenarios</w:t>
-      </w:r>
-      <w:r>
-        <w:rPr>
-          <w:i/>
-          <w:color w:val="943634"/>
-        </w:rPr>
-        <w:t>.]</w:t>
+        <w:ind w:left="720" w:firstLine="720"/>
+        <w:rPr>
+          <w:iCs/>
+        </w:rPr>
+      </w:pPr>
+      <w:r>
+        <w:rPr>
+          <w:iCs/>
+        </w:rPr>
+        <w:t>For unit testing, I chose 3 scenarios, for each creating a mock-up of the database and repositories, being scoped the testing of the business logic: getting all orders, testing hashing the password and getting the discount of a loyal client.</w:t>
       </w:r>
     </w:p>
     <w:p>
@@ -3944,7 +3956,6 @@
         <w:rPr>
           <w:rFonts w:ascii="Times New Roman" w:hAnsi="Times New Roman"/>
         </w:rPr>
-        <w:lastRenderedPageBreak/>
         <w:t>Elaboration – Iteration 2</w:t>
       </w:r>
       <w:bookmarkEnd w:id="13"/>
@@ -3972,19 +3983,250 @@
     </w:p>
     <w:p>
       <w:pPr>
-        <w:ind w:left="720"/>
-        <w:rPr>
-          <w:b/>
-          <w:i/>
-          <w:color w:val="943634" w:themeColor="accent2" w:themeShade="BF"/>
-        </w:rPr>
-      </w:pPr>
-      <w:r>
-        <w:rPr>
-          <w:i/>
-          <w:color w:val="943634" w:themeColor="accent2" w:themeShade="BF"/>
-        </w:rPr>
-        <w:t>[Refine the architectural design: conceptual architecture, package design (consider package design principles), component and deployment diagrams. Motivate the changes that have been made.]</w:t>
+        <w:ind w:firstLine="709"/>
+        <w:rPr>
+          <w:iCs/>
+        </w:rPr>
+      </w:pPr>
+      <w:r>
+        <w:rPr>
+          <w:iCs/>
+        </w:rPr>
+        <w:t xml:space="preserve">The packages in my project consist of the following: </w:t>
+      </w:r>
+    </w:p>
+    <w:p>
+      <w:pPr>
+        <w:pStyle w:val="ListParagraph"/>
+        <w:numPr>
+          <w:ilvl w:val="0"/>
+          <w:numId w:val="28"/>
+        </w:numPr>
+        <w:rPr>
+          <w:iCs/>
+        </w:rPr>
+      </w:pPr>
+      <w:r>
+        <w:rPr>
+          <w:iCs/>
+        </w:rPr>
+        <w:t xml:space="preserve">Data, in which the connection to the database is </w:t>
+      </w:r>
+      <w:proofErr w:type="gramStart"/>
+      <w:r>
+        <w:rPr>
+          <w:iCs/>
+        </w:rPr>
+        <w:t>established</w:t>
+      </w:r>
+      <w:proofErr w:type="gramEnd"/>
+    </w:p>
+    <w:p>
+      <w:pPr>
+        <w:pStyle w:val="ListParagraph"/>
+        <w:numPr>
+          <w:ilvl w:val="0"/>
+          <w:numId w:val="28"/>
+        </w:numPr>
+        <w:rPr>
+          <w:iCs/>
+        </w:rPr>
+      </w:pPr>
+      <w:r>
+        <w:rPr>
+          <w:iCs/>
+        </w:rPr>
+        <w:t>Command, in which I have the classes and interface needed to implement the Command DP.</w:t>
+      </w:r>
+    </w:p>
+    <w:p>
+      <w:pPr>
+        <w:pStyle w:val="ListParagraph"/>
+        <w:numPr>
+          <w:ilvl w:val="0"/>
+          <w:numId w:val="28"/>
+        </w:numPr>
+        <w:rPr>
+          <w:iCs/>
+        </w:rPr>
+      </w:pPr>
+      <w:r>
+        <w:rPr>
+          <w:iCs/>
+        </w:rPr>
+        <w:t>Controller, in which I have the API controllers for the orders, products and users.</w:t>
+      </w:r>
+    </w:p>
+    <w:p>
+      <w:pPr>
+        <w:pStyle w:val="ListParagraph"/>
+        <w:numPr>
+          <w:ilvl w:val="0"/>
+          <w:numId w:val="28"/>
+        </w:numPr>
+        <w:rPr>
+          <w:iCs/>
+        </w:rPr>
+      </w:pPr>
+      <w:r>
+        <w:rPr>
+          <w:iCs/>
+        </w:rPr>
+        <w:t>DTOs¸ in which I have some models for the credentials, users and orders.</w:t>
+      </w:r>
+    </w:p>
+    <w:p>
+      <w:pPr>
+        <w:pStyle w:val="ListParagraph"/>
+        <w:numPr>
+          <w:ilvl w:val="0"/>
+          <w:numId w:val="28"/>
+        </w:numPr>
+        <w:rPr>
+          <w:iCs/>
+        </w:rPr>
+      </w:pPr>
+      <w:r>
+        <w:rPr>
+          <w:iCs/>
+        </w:rPr>
+        <w:t>Facilities, in which I have the services for the JWT Token and password hashing.</w:t>
+      </w:r>
+    </w:p>
+    <w:p>
+      <w:pPr>
+        <w:pStyle w:val="ListParagraph"/>
+        <w:numPr>
+          <w:ilvl w:val="0"/>
+          <w:numId w:val="28"/>
+        </w:numPr>
+        <w:rPr>
+          <w:iCs/>
+        </w:rPr>
+      </w:pPr>
+      <w:r>
+        <w:rPr>
+          <w:iCs/>
+        </w:rPr>
+        <w:t xml:space="preserve">Mappings¸ in which I have the mappers needed for the models and </w:t>
+      </w:r>
+      <w:proofErr w:type="spellStart"/>
+      <w:r>
+        <w:rPr>
+          <w:iCs/>
+        </w:rPr>
+        <w:t>dtos</w:t>
+      </w:r>
+      <w:proofErr w:type="spellEnd"/>
+      <w:r>
+        <w:rPr>
+          <w:iCs/>
+        </w:rPr>
+        <w:t>.</w:t>
+      </w:r>
+    </w:p>
+    <w:p>
+      <w:pPr>
+        <w:pStyle w:val="ListParagraph"/>
+        <w:numPr>
+          <w:ilvl w:val="0"/>
+          <w:numId w:val="28"/>
+        </w:numPr>
+        <w:rPr>
+          <w:iCs/>
+        </w:rPr>
+      </w:pPr>
+      <w:r>
+        <w:rPr>
+          <w:iCs/>
+        </w:rPr>
+        <w:t>Models¸ in which I have the classes corresponding to the tables in the database.</w:t>
+      </w:r>
+    </w:p>
+    <w:p>
+      <w:pPr>
+        <w:pStyle w:val="ListParagraph"/>
+        <w:numPr>
+          <w:ilvl w:val="0"/>
+          <w:numId w:val="28"/>
+        </w:numPr>
+        <w:rPr>
+          <w:iCs/>
+        </w:rPr>
+      </w:pPr>
+      <w:r>
+        <w:rPr>
+          <w:iCs/>
+        </w:rPr>
+        <w:t>Observer, in which I have the 2 Observer classes and the interface.</w:t>
+      </w:r>
+    </w:p>
+    <w:p>
+      <w:pPr>
+        <w:pStyle w:val="ListParagraph"/>
+        <w:numPr>
+          <w:ilvl w:val="0"/>
+          <w:numId w:val="28"/>
+        </w:numPr>
+        <w:rPr>
+          <w:iCs/>
+        </w:rPr>
+      </w:pPr>
+      <w:r>
+        <w:rPr>
+          <w:iCs/>
+        </w:rPr>
+        <w:t>Repositories¸ in which I have the Data Access classes.</w:t>
+      </w:r>
+    </w:p>
+    <w:p>
+      <w:pPr>
+        <w:pStyle w:val="ListParagraph"/>
+        <w:numPr>
+          <w:ilvl w:val="0"/>
+          <w:numId w:val="28"/>
+        </w:numPr>
+        <w:rPr>
+          <w:iCs/>
+        </w:rPr>
+      </w:pPr>
+      <w:r>
+        <w:rPr>
+          <w:iCs/>
+        </w:rPr>
+        <w:t xml:space="preserve">Services, in which I have </w:t>
+      </w:r>
+      <w:proofErr w:type="gramStart"/>
+      <w:r>
+        <w:rPr>
+          <w:iCs/>
+        </w:rPr>
+        <w:t>the classes</w:t>
+      </w:r>
+      <w:proofErr w:type="gramEnd"/>
+      <w:r>
+        <w:rPr>
+          <w:iCs/>
+        </w:rPr>
+        <w:t xml:space="preserve"> containing the business logic.</w:t>
+      </w:r>
+    </w:p>
+    <w:p>
+      <w:pPr>
+        <w:pStyle w:val="ListParagraph"/>
+        <w:numPr>
+          <w:ilvl w:val="0"/>
+          <w:numId w:val="28"/>
+        </w:numPr>
+        <w:rPr>
+          <w:iCs/>
+        </w:rPr>
+      </w:pPr>
+      <w:r>
+        <w:rPr>
+          <w:iCs/>
+        </w:rPr>
+        <w:t>Tests, in which I have the unit tests.</w:t>
       </w:r>
     </w:p>
     <w:p>
@@ -4010,99 +4252,61 @@
     </w:p>
     <w:p>
       <w:pPr>
-        <w:pStyle w:val="Heading2"/>
-        <w:numPr>
-          <w:ilvl w:val="0"/>
-          <w:numId w:val="0"/>
-        </w:numPr>
         <w:ind w:left="720"/>
         <w:rPr>
-          <w:rFonts w:ascii="Times New Roman" w:hAnsi="Times New Roman"/>
-          <w:b w:val="0"/>
-          <w:sz w:val="24"/>
-        </w:rPr>
-      </w:pPr>
-      <w:bookmarkStart w:id="16" w:name="_Toc285725326"/>
-      <w:bookmarkStart w:id="17" w:name="_Toc285725569"/>
-      <w:bookmarkStart w:id="18" w:name="_Toc285793970"/>
-      <w:r>
-        <w:rPr>
-          <w:rFonts w:ascii="Times New Roman" w:hAnsi="Times New Roman"/>
-          <w:b w:val="0"/>
           <w:i/>
           <w:color w:val="943634"/>
         </w:rPr>
-        <w:t>[Refine the UML class diagram by applying</w:t>
-      </w:r>
-      <w:r>
-        <w:rPr>
-          <w:rFonts w:ascii="Times New Roman" w:hAnsi="Times New Roman"/>
-          <w:b w:val="0"/>
+      </w:pPr>
+      <w:r>
+        <w:rPr>
           <w:i/>
-          <w:color w:val="943634"/>
-        </w:rPr>
-        <w:t xml:space="preserve"> class design principles and </w:t>
-      </w:r>
-      <w:r>
-        <w:rPr>
-          <w:rFonts w:ascii="Times New Roman" w:hAnsi="Times New Roman"/>
-          <w:b w:val="0"/>
-          <w:i/>
-          <w:color w:val="943634"/>
-        </w:rPr>
-        <w:t>GRASP; motivate your choices. Deliver the updated class diagrams.]</w:t>
-      </w:r>
-      <w:bookmarkEnd w:id="16"/>
-      <w:bookmarkEnd w:id="17"/>
-      <w:bookmarkEnd w:id="18"/>
-    </w:p>
-    <w:p>
-      <w:pPr>
-        <w:pStyle w:val="ListParagraph"/>
-        <w:rPr>
-          <w:i/>
-          <w:color w:val="943634"/>
-        </w:rPr>
-      </w:pPr>
-    </w:p>
-    <w:p>
-      <w:pPr>
-        <w:pStyle w:val="ListParagraph"/>
-        <w:tabs>
-          <w:tab w:val="left" w:pos="990"/>
-          <w:tab w:val="left" w:pos="1170"/>
-        </w:tabs>
-        <w:rPr>
-          <w:b/>
-        </w:rPr>
-      </w:pPr>
-    </w:p>
-    <w:p>
-      <w:pPr>
-        <w:ind w:left="720"/>
-        <w:rPr>
-          <w:i/>
-          <w:color w:val="943634"/>
-        </w:rPr>
-      </w:pPr>
-    </w:p>
-    <w:p>
-      <w:pPr>
-        <w:ind w:left="720"/>
-        <w:rPr>
-          <w:i/>
-          <w:color w:val="943634"/>
-        </w:rPr>
-      </w:pPr>
-    </w:p>
-    <w:p>
-      <w:pPr>
-        <w:ind w:left="720"/>
-        <w:rPr>
-          <w:i/>
-          <w:color w:val="943634"/>
-        </w:rPr>
-      </w:pPr>
+          <w:noProof/>
+          <w:color w:val="943634" w:themeColor="accent2" w:themeShade="BF"/>
+          <w:sz w:val="24"/>
+        </w:rPr>
+        <w:drawing>
+          <wp:inline distT="0" distB="0" distL="0" distR="0" wp14:anchorId="101A9E44" wp14:editId="54E69DD4">
+            <wp:extent cx="5943600" cy="4282440"/>
+            <wp:effectExtent l="0" t="0" r="0" b="0"/>
+            <wp:docPr id="821961468" name="Picture 821961468" descr="A screenshot of a computer screen&#10;&#10;Description automatically generated with medium confidence"/>
+            <wp:cNvGraphicFramePr>
+              <a:graphicFrameLocks xmlns:a="http://schemas.openxmlformats.org/drawingml/2006/main" noChangeAspect="1"/>
+            </wp:cNvGraphicFramePr>
+            <a:graphic xmlns:a="http://schemas.openxmlformats.org/drawingml/2006/main">
+              <a:graphicData uri="http://schemas.openxmlformats.org/drawingml/2006/picture">
+                <pic:pic xmlns:pic="http://schemas.openxmlformats.org/drawingml/2006/picture">
+                  <pic:nvPicPr>
+                    <pic:cNvPr id="5" name="Picture 5" descr="A screenshot of a computer screen&#10;&#10;Description automatically generated with medium confidence"/>
+                    <pic:cNvPicPr/>
+                  </pic:nvPicPr>
+                  <pic:blipFill>
+                    <a:blip r:embed="rId13">
+                      <a:extLst>
+                        <a:ext uri="{28A0092B-C50C-407E-A947-70E740481C1C}">
+                          <a14:useLocalDpi xmlns:a14="http://schemas.microsoft.com/office/drawing/2010/main" val="0"/>
+                        </a:ext>
+                      </a:extLst>
+                    </a:blip>
+                    <a:stretch>
+                      <a:fillRect/>
+                    </a:stretch>
+                  </pic:blipFill>
+                  <pic:spPr>
+                    <a:xfrm>
+                      <a:off x="0" y="0"/>
+                      <a:ext cx="5943600" cy="4282440"/>
+                    </a:xfrm>
+                    <a:prstGeom prst="rect">
+                      <a:avLst/>
+                    </a:prstGeom>
+                  </pic:spPr>
+                </pic:pic>
+              </a:graphicData>
+            </a:graphic>
+          </wp:inline>
+        </w:drawing>
+      </w:r>
     </w:p>
     <w:p>
       <w:pPr>
@@ -4116,14 +4320,15 @@
           <w:rFonts w:ascii="Times New Roman" w:hAnsi="Times New Roman"/>
         </w:rPr>
       </w:pPr>
-      <w:bookmarkStart w:id="19" w:name="_Toc285793971"/>
+      <w:bookmarkStart w:id="16" w:name="_Toc285793971"/>
       <w:r>
         <w:rPr>
           <w:rFonts w:ascii="Times New Roman" w:hAnsi="Times New Roman"/>
         </w:rPr>
+        <w:lastRenderedPageBreak/>
         <w:t>Construction and Transition</w:t>
       </w:r>
-      <w:bookmarkEnd w:id="19"/>
+      <w:bookmarkEnd w:id="16"/>
     </w:p>
     <w:p>
       <w:pPr>
@@ -4145,29 +4350,27 @@
           <w:rFonts w:ascii="Times New Roman" w:hAnsi="Times New Roman"/>
         </w:rPr>
       </w:pPr>
-      <w:bookmarkStart w:id="20" w:name="_Toc285793972"/>
+      <w:bookmarkStart w:id="17" w:name="_Toc285793972"/>
       <w:r>
         <w:rPr>
           <w:rFonts w:ascii="Times New Roman" w:hAnsi="Times New Roman"/>
         </w:rPr>
         <w:t>System Testing</w:t>
       </w:r>
-      <w:bookmarkEnd w:id="20"/>
-    </w:p>
-    <w:p>
-      <w:pPr>
-        <w:ind w:firstLine="720"/>
-        <w:rPr>
-          <w:i/>
-          <w:color w:val="943634"/>
-        </w:rPr>
-      </w:pPr>
-      <w:r>
-        <w:rPr>
-          <w:i/>
-          <w:color w:val="943634"/>
-        </w:rPr>
-        <w:t>[Describe how you applied integration testing and present the associated test case scenarios.]</w:t>
+      <w:bookmarkEnd w:id="17"/>
+    </w:p>
+    <w:p>
+      <w:pPr>
+        <w:ind w:left="720" w:firstLine="720"/>
+        <w:rPr>
+          <w:iCs/>
+        </w:rPr>
+      </w:pPr>
+      <w:r>
+        <w:rPr>
+          <w:iCs/>
+        </w:rPr>
+        <w:t>The main testing of the application was by testing the HTTP requests with Insomnia, in which I provided the expected inputs (and some unexpected ones to check for errors) and verify that the responses are accordingly.</w:t>
       </w:r>
     </w:p>
     <w:p>
@@ -4182,29 +4385,27 @@
           <w:rFonts w:ascii="Times New Roman" w:hAnsi="Times New Roman"/>
         </w:rPr>
       </w:pPr>
-      <w:bookmarkStart w:id="21" w:name="_Toc285793973"/>
+      <w:bookmarkStart w:id="18" w:name="_Toc285793973"/>
       <w:r>
         <w:rPr>
           <w:rFonts w:ascii="Times New Roman" w:hAnsi="Times New Roman"/>
         </w:rPr>
         <w:t>Future improvements</w:t>
       </w:r>
-      <w:bookmarkEnd w:id="21"/>
-    </w:p>
-    <w:p>
-      <w:pPr>
-        <w:ind w:firstLine="720"/>
-        <w:rPr>
-          <w:i/>
-          <w:color w:val="943634"/>
-        </w:rPr>
-      </w:pPr>
-      <w:r>
-        <w:rPr>
-          <w:i/>
-          <w:color w:val="943634"/>
-        </w:rPr>
-        <w:t>[Present future improvements for the system]</w:t>
+      <w:bookmarkEnd w:id="18"/>
+    </w:p>
+    <w:p>
+      <w:pPr>
+        <w:ind w:left="720" w:firstLine="720"/>
+        <w:rPr>
+          <w:iCs/>
+        </w:rPr>
+      </w:pPr>
+      <w:r>
+        <w:rPr>
+          <w:iCs/>
+        </w:rPr>
+        <w:t>In the future I would like to improve the menu of the application, to include images for every product and also to include promotions such as an event discount, to get the number of invited persons and choose a specific menu and to manage reservation (possibly by adding a host user).</w:t>
       </w:r>
     </w:p>
     <w:p>
@@ -4228,16 +4429,176 @@
           <w:rFonts w:ascii="Times New Roman" w:hAnsi="Times New Roman"/>
         </w:rPr>
       </w:pPr>
-      <w:bookmarkStart w:id="22" w:name="_Toc285793974"/>
+      <w:bookmarkStart w:id="19" w:name="_Toc285793974"/>
       <w:r>
         <w:rPr>
           <w:rFonts w:ascii="Times New Roman" w:hAnsi="Times New Roman"/>
         </w:rPr>
         <w:t>Bibliography</w:t>
       </w:r>
-      <w:bookmarkEnd w:id="22"/>
+      <w:bookmarkEnd w:id="19"/>
     </w:p>
     <w:p/>
+    <w:p>
+      <w:pPr>
+        <w:widowControl/>
+        <w:numPr>
+          <w:ilvl w:val="0"/>
+          <w:numId w:val="29"/>
+        </w:numPr>
+        <w:spacing w:before="100" w:beforeAutospacing="1" w:after="100" w:afterAutospacing="1" w:line="240" w:lineRule="auto"/>
+        <w:rPr>
+          <w:iCs/>
+        </w:rPr>
+      </w:pPr>
+      <w:r>
+        <w:rPr>
+          <w:iCs/>
+        </w:rPr>
+        <w:t>C# fundamentals recap (https://app.pluralsight.com/library/courses/object-oriented-programming-fundamentals-csharp/table-of-contents)</w:t>
+      </w:r>
+    </w:p>
+    <w:p>
+      <w:pPr>
+        <w:widowControl/>
+        <w:numPr>
+          <w:ilvl w:val="0"/>
+          <w:numId w:val="29"/>
+        </w:numPr>
+        <w:spacing w:before="60" w:after="100" w:afterAutospacing="1" w:line="240" w:lineRule="auto"/>
+        <w:rPr>
+          <w:iCs/>
+        </w:rPr>
+      </w:pPr>
+      <w:r>
+        <w:rPr>
+          <w:iCs/>
+        </w:rPr>
+        <w:t>C# collection fundamentals (https://app.pluralsight.com/player?course=csharp-collections&amp;author=simon-robinson&amp;name=csharp-collections-fundamentals-m1-welcome&amp;clip=0)</w:t>
+      </w:r>
+    </w:p>
+    <w:p>
+      <w:pPr>
+        <w:widowControl/>
+        <w:numPr>
+          <w:ilvl w:val="0"/>
+          <w:numId w:val="29"/>
+        </w:numPr>
+        <w:spacing w:before="60" w:after="100" w:afterAutospacing="1" w:line="240" w:lineRule="auto"/>
+        <w:rPr>
+          <w:iCs/>
+        </w:rPr>
+      </w:pPr>
+      <w:proofErr w:type="gramStart"/>
+      <w:r>
+        <w:rPr>
+          <w:iCs/>
+        </w:rPr>
+        <w:t>Head first</w:t>
+      </w:r>
+      <w:proofErr w:type="gramEnd"/>
+      <w:r>
+        <w:rPr>
+          <w:iCs/>
+        </w:rPr>
+        <w:t xml:space="preserve"> C# book (https://www.amazon.com/NET-Head-First-Microsoft-Programming/s?ie=UTF8&amp;page=1&amp;rh=n%3A764452%2Cp_lbr_books_series_browse-bin%3AHead%20First)</w:t>
+      </w:r>
+    </w:p>
+    <w:p>
+      <w:pPr>
+        <w:widowControl/>
+        <w:numPr>
+          <w:ilvl w:val="0"/>
+          <w:numId w:val="29"/>
+        </w:numPr>
+        <w:spacing w:before="60" w:after="100" w:afterAutospacing="1" w:line="240" w:lineRule="auto"/>
+        <w:rPr>
+          <w:iCs/>
+        </w:rPr>
+      </w:pPr>
+      <w:r>
+        <w:rPr>
+          <w:iCs/>
+        </w:rPr>
+        <w:t>Web API (https://app.pluralsight.com/library/courses/implementing-restful-aspdotnet-web-api/table-of-contents)</w:t>
+      </w:r>
+    </w:p>
+    <w:p>
+      <w:pPr>
+        <w:widowControl/>
+        <w:numPr>
+          <w:ilvl w:val="0"/>
+          <w:numId w:val="29"/>
+        </w:numPr>
+        <w:spacing w:before="100" w:beforeAutospacing="1" w:after="100" w:afterAutospacing="1" w:line="240" w:lineRule="auto"/>
+        <w:rPr>
+          <w:iCs/>
+        </w:rPr>
+      </w:pPr>
+      <w:r>
+        <w:rPr>
+          <w:iCs/>
+        </w:rPr>
+        <w:t>C# basic authentication check with user &amp; password and authorization using roles (for assignment 3) https://www.c-sharpcorner.com/article/basic-authentication-using-message-handlers-in-web-api/</w:t>
+      </w:r>
+    </w:p>
+    <w:p>
+      <w:pPr>
+        <w:widowControl/>
+        <w:numPr>
+          <w:ilvl w:val="0"/>
+          <w:numId w:val="29"/>
+        </w:numPr>
+        <w:spacing w:before="60" w:after="100" w:afterAutospacing="1" w:line="240" w:lineRule="auto"/>
+        <w:rPr>
+          <w:iCs/>
+        </w:rPr>
+      </w:pPr>
+      <w:r>
+        <w:rPr>
+          <w:iCs/>
+        </w:rPr>
+        <w:t>Message handlers in C# (https://www.infoworld.com/article/2991458/application-architecture/how-to-work-with-message-handlers-in-web-api.html)</w:t>
+      </w:r>
+    </w:p>
+    <w:p>
+      <w:pPr>
+        <w:widowControl/>
+        <w:numPr>
+          <w:ilvl w:val="0"/>
+          <w:numId w:val="29"/>
+        </w:numPr>
+        <w:spacing w:before="100" w:beforeAutospacing="1" w:after="100" w:afterAutospacing="1" w:line="240" w:lineRule="auto"/>
+        <w:rPr>
+          <w:iCs/>
+        </w:rPr>
+      </w:pPr>
+      <w:r>
+        <w:rPr>
+          <w:iCs/>
+        </w:rPr>
+        <w:t>http://www.tutorialsteacher.com/webapi/consuming-web-api-in-dotnet-using-httpclient</w:t>
+      </w:r>
+    </w:p>
+    <w:p>
+      <w:pPr>
+        <w:widowControl/>
+        <w:numPr>
+          <w:ilvl w:val="0"/>
+          <w:numId w:val="29"/>
+        </w:numPr>
+        <w:spacing w:before="60" w:after="100" w:afterAutospacing="1" w:line="240" w:lineRule="auto"/>
+        <w:rPr>
+          <w:iCs/>
+        </w:rPr>
+      </w:pPr>
+      <w:r>
+        <w:rPr>
+          <w:iCs/>
+        </w:rPr>
+        <w:t>https://www.aspsnippets.com/Articles/Call-Consume-Web-API-in-Windows-Forms-Application-using-C.aspx</w:t>
+      </w:r>
+    </w:p>
     <w:p>
       <w:pPr>
         <w:ind w:left="720"/>
@@ -5265,6 +5626,155 @@
     </w:lvl>
   </w:abstractNum>
   <w:abstractNum w:abstractNumId="7" w15:restartNumberingAfterBreak="0">
+    <w:nsid w:val="240F18B1"/>
+    <w:multiLevelType w:val="multilevel"/>
+    <w:tmpl w:val="FB8CE61C"/>
+    <w:lvl w:ilvl="0">
+      <w:start w:val="1"/>
+      <w:numFmt w:val="bullet"/>
+      <w:lvlText w:val=""/>
+      <w:lvlJc w:val="left"/>
+      <w:pPr>
+        <w:tabs>
+          <w:tab w:val="num" w:pos="720"/>
+        </w:tabs>
+        <w:ind w:left="720" w:hanging="360"/>
+      </w:pPr>
+      <w:rPr>
+        <w:rFonts w:ascii="Symbol" w:hAnsi="Symbol" w:hint="default"/>
+        <w:sz w:val="20"/>
+      </w:rPr>
+    </w:lvl>
+    <w:lvl w:ilvl="1" w:tentative="1">
+      <w:start w:val="1"/>
+      <w:numFmt w:val="bullet"/>
+      <w:lvlText w:val="o"/>
+      <w:lvlJc w:val="left"/>
+      <w:pPr>
+        <w:tabs>
+          <w:tab w:val="num" w:pos="1440"/>
+        </w:tabs>
+        <w:ind w:left="1440" w:hanging="360"/>
+      </w:pPr>
+      <w:rPr>
+        <w:rFonts w:ascii="Courier New" w:hAnsi="Courier New" w:hint="default"/>
+        <w:sz w:val="20"/>
+      </w:rPr>
+    </w:lvl>
+    <w:lvl w:ilvl="2" w:tentative="1">
+      <w:start w:val="1"/>
+      <w:numFmt w:val="bullet"/>
+      <w:lvlText w:val=""/>
+      <w:lvlJc w:val="left"/>
+      <w:pPr>
+        <w:tabs>
+          <w:tab w:val="num" w:pos="2160"/>
+        </w:tabs>
+        <w:ind w:left="2160" w:hanging="360"/>
+      </w:pPr>
+      <w:rPr>
+        <w:rFonts w:ascii="Wingdings" w:hAnsi="Wingdings" w:hint="default"/>
+        <w:sz w:val="20"/>
+      </w:rPr>
+    </w:lvl>
+    <w:lvl w:ilvl="3" w:tentative="1">
+      <w:start w:val="1"/>
+      <w:numFmt w:val="bullet"/>
+      <w:lvlText w:val=""/>
+      <w:lvlJc w:val="left"/>
+      <w:pPr>
+        <w:tabs>
+          <w:tab w:val="num" w:pos="2880"/>
+        </w:tabs>
+        <w:ind w:left="2880" w:hanging="360"/>
+      </w:pPr>
+      <w:rPr>
+        <w:rFonts w:ascii="Wingdings" w:hAnsi="Wingdings" w:hint="default"/>
+        <w:sz w:val="20"/>
+      </w:rPr>
+    </w:lvl>
+    <w:lvl w:ilvl="4" w:tentative="1">
+      <w:start w:val="1"/>
+      <w:numFmt w:val="bullet"/>
+      <w:lvlText w:val=""/>
+      <w:lvlJc w:val="left"/>
+      <w:pPr>
+        <w:tabs>
+          <w:tab w:val="num" w:pos="3600"/>
+        </w:tabs>
+        <w:ind w:left="3600" w:hanging="360"/>
+      </w:pPr>
+      <w:rPr>
+        <w:rFonts w:ascii="Wingdings" w:hAnsi="Wingdings" w:hint="default"/>
+        <w:sz w:val="20"/>
+      </w:rPr>
+    </w:lvl>
+    <w:lvl w:ilvl="5" w:tentative="1">
+      <w:start w:val="1"/>
+      <w:numFmt w:val="bullet"/>
+      <w:lvlText w:val=""/>
+      <w:lvlJc w:val="left"/>
+      <w:pPr>
+        <w:tabs>
+          <w:tab w:val="num" w:pos="4320"/>
+        </w:tabs>
+        <w:ind w:left="4320" w:hanging="360"/>
+      </w:pPr>
+      <w:rPr>
+        <w:rFonts w:ascii="Wingdings" w:hAnsi="Wingdings" w:hint="default"/>
+        <w:sz w:val="20"/>
+      </w:rPr>
+    </w:lvl>
+    <w:lvl w:ilvl="6" w:tentative="1">
+      <w:start w:val="1"/>
+      <w:numFmt w:val="bullet"/>
+      <w:lvlText w:val=""/>
+      <w:lvlJc w:val="left"/>
+      <w:pPr>
+        <w:tabs>
+          <w:tab w:val="num" w:pos="5040"/>
+        </w:tabs>
+        <w:ind w:left="5040" w:hanging="360"/>
+      </w:pPr>
+      <w:rPr>
+        <w:rFonts w:ascii="Wingdings" w:hAnsi="Wingdings" w:hint="default"/>
+        <w:sz w:val="20"/>
+      </w:rPr>
+    </w:lvl>
+    <w:lvl w:ilvl="7" w:tentative="1">
+      <w:start w:val="1"/>
+      <w:numFmt w:val="bullet"/>
+      <w:lvlText w:val=""/>
+      <w:lvlJc w:val="left"/>
+      <w:pPr>
+        <w:tabs>
+          <w:tab w:val="num" w:pos="5760"/>
+        </w:tabs>
+        <w:ind w:left="5760" w:hanging="360"/>
+      </w:pPr>
+      <w:rPr>
+        <w:rFonts w:ascii="Wingdings" w:hAnsi="Wingdings" w:hint="default"/>
+        <w:sz w:val="20"/>
+      </w:rPr>
+    </w:lvl>
+    <w:lvl w:ilvl="8" w:tentative="1">
+      <w:start w:val="1"/>
+      <w:numFmt w:val="bullet"/>
+      <w:lvlText w:val=""/>
+      <w:lvlJc w:val="left"/>
+      <w:pPr>
+        <w:tabs>
+          <w:tab w:val="num" w:pos="6480"/>
+        </w:tabs>
+        <w:ind w:left="6480" w:hanging="360"/>
+      </w:pPr>
+      <w:rPr>
+        <w:rFonts w:ascii="Wingdings" w:hAnsi="Wingdings" w:hint="default"/>
+        <w:sz w:val="20"/>
+      </w:rPr>
+    </w:lvl>
+  </w:abstractNum>
+  <w:abstractNum w:abstractNumId="8" w15:restartNumberingAfterBreak="0">
     <w:nsid w:val="26E14A9F"/>
     <w:multiLevelType w:val="hybridMultilevel"/>
     <w:tmpl w:val="86BECE66"/>
@@ -5354,7 +5864,7 @@
       </w:pPr>
     </w:lvl>
   </w:abstractNum>
-  <w:abstractNum w:abstractNumId="8" w15:restartNumberingAfterBreak="0">
+  <w:abstractNum w:abstractNumId="9" w15:restartNumberingAfterBreak="0">
     <w:nsid w:val="34B82C60"/>
     <w:multiLevelType w:val="multilevel"/>
     <w:tmpl w:val="276244F8"/>
@@ -5467,7 +5977,7 @@
       </w:pPr>
     </w:lvl>
   </w:abstractNum>
-  <w:abstractNum w:abstractNumId="9" w15:restartNumberingAfterBreak="0">
+  <w:abstractNum w:abstractNumId="10" w15:restartNumberingAfterBreak="0">
     <w:nsid w:val="35F23968"/>
     <w:multiLevelType w:val="hybridMultilevel"/>
     <w:tmpl w:val="A118ADDA"/>
@@ -5556,7 +6066,7 @@
       </w:pPr>
     </w:lvl>
   </w:abstractNum>
-  <w:abstractNum w:abstractNumId="10" w15:restartNumberingAfterBreak="0">
+  <w:abstractNum w:abstractNumId="11" w15:restartNumberingAfterBreak="0">
     <w:nsid w:val="381E213B"/>
     <w:multiLevelType w:val="hybridMultilevel"/>
     <w:tmpl w:val="86F04156"/>
@@ -5645,7 +6155,7 @@
       </w:pPr>
     </w:lvl>
   </w:abstractNum>
-  <w:abstractNum w:abstractNumId="11" w15:restartNumberingAfterBreak="0">
+  <w:abstractNum w:abstractNumId="12" w15:restartNumberingAfterBreak="0">
     <w:nsid w:val="3E1C6A61"/>
     <w:multiLevelType w:val="hybridMultilevel"/>
     <w:tmpl w:val="B48A89CC"/>
@@ -5734,7 +6244,7 @@
       </w:pPr>
     </w:lvl>
   </w:abstractNum>
-  <w:abstractNum w:abstractNumId="12" w15:restartNumberingAfterBreak="0">
+  <w:abstractNum w:abstractNumId="13" w15:restartNumberingAfterBreak="0">
     <w:nsid w:val="47973C5A"/>
     <w:multiLevelType w:val="multilevel"/>
     <w:tmpl w:val="F35A8E1A"/>
@@ -5847,7 +6357,7 @@
       </w:pPr>
     </w:lvl>
   </w:abstractNum>
-  <w:abstractNum w:abstractNumId="13" w15:restartNumberingAfterBreak="0">
+  <w:abstractNum w:abstractNumId="14" w15:restartNumberingAfterBreak="0">
     <w:nsid w:val="513C4103"/>
     <w:multiLevelType w:val="hybridMultilevel"/>
     <w:tmpl w:val="27DA5F86"/>
@@ -5936,7 +6446,120 @@
       </w:pPr>
     </w:lvl>
   </w:abstractNum>
-  <w:abstractNum w:abstractNumId="14" w15:restartNumberingAfterBreak="0">
+  <w:abstractNum w:abstractNumId="15" w15:restartNumberingAfterBreak="0">
+    <w:nsid w:val="538F5E23"/>
+    <w:multiLevelType w:val="hybridMultilevel"/>
+    <w:tmpl w:val="388C9A30"/>
+    <w:lvl w:ilvl="0" w:tplc="08090001">
+      <w:start w:val="1"/>
+      <w:numFmt w:val="bullet"/>
+      <w:lvlText w:val=""/>
+      <w:lvlJc w:val="left"/>
+      <w:pPr>
+        <w:ind w:left="2160" w:hanging="360"/>
+      </w:pPr>
+      <w:rPr>
+        <w:rFonts w:ascii="Symbol" w:hAnsi="Symbol" w:hint="default"/>
+      </w:rPr>
+    </w:lvl>
+    <w:lvl w:ilvl="1" w:tplc="08090003" w:tentative="1">
+      <w:start w:val="1"/>
+      <w:numFmt w:val="bullet"/>
+      <w:lvlText w:val="o"/>
+      <w:lvlJc w:val="left"/>
+      <w:pPr>
+        <w:ind w:left="2880" w:hanging="360"/>
+      </w:pPr>
+      <w:rPr>
+        <w:rFonts w:ascii="Courier New" w:hAnsi="Courier New" w:cs="Courier New" w:hint="default"/>
+      </w:rPr>
+    </w:lvl>
+    <w:lvl w:ilvl="2" w:tplc="08090005" w:tentative="1">
+      <w:start w:val="1"/>
+      <w:numFmt w:val="bullet"/>
+      <w:lvlText w:val=""/>
+      <w:lvlJc w:val="left"/>
+      <w:pPr>
+        <w:ind w:left="3600" w:hanging="360"/>
+      </w:pPr>
+      <w:rPr>
+        <w:rFonts w:ascii="Wingdings" w:hAnsi="Wingdings" w:hint="default"/>
+      </w:rPr>
+    </w:lvl>
+    <w:lvl w:ilvl="3" w:tplc="08090001" w:tentative="1">
+      <w:start w:val="1"/>
+      <w:numFmt w:val="bullet"/>
+      <w:lvlText w:val=""/>
+      <w:lvlJc w:val="left"/>
+      <w:pPr>
+        <w:ind w:left="4320" w:hanging="360"/>
+      </w:pPr>
+      <w:rPr>
+        <w:rFonts w:ascii="Symbol" w:hAnsi="Symbol" w:hint="default"/>
+      </w:rPr>
+    </w:lvl>
+    <w:lvl w:ilvl="4" w:tplc="08090003" w:tentative="1">
+      <w:start w:val="1"/>
+      <w:numFmt w:val="bullet"/>
+      <w:lvlText w:val="o"/>
+      <w:lvlJc w:val="left"/>
+      <w:pPr>
+        <w:ind w:left="5040" w:hanging="360"/>
+      </w:pPr>
+      <w:rPr>
+        <w:rFonts w:ascii="Courier New" w:hAnsi="Courier New" w:cs="Courier New" w:hint="default"/>
+      </w:rPr>
+    </w:lvl>
+    <w:lvl w:ilvl="5" w:tplc="08090005" w:tentative="1">
+      <w:start w:val="1"/>
+      <w:numFmt w:val="bullet"/>
+      <w:lvlText w:val=""/>
+      <w:lvlJc w:val="left"/>
+      <w:pPr>
+        <w:ind w:left="5760" w:hanging="360"/>
+      </w:pPr>
+      <w:rPr>
+        <w:rFonts w:ascii="Wingdings" w:hAnsi="Wingdings" w:hint="default"/>
+      </w:rPr>
+    </w:lvl>
+    <w:lvl w:ilvl="6" w:tplc="08090001" w:tentative="1">
+      <w:start w:val="1"/>
+      <w:numFmt w:val="bullet"/>
+      <w:lvlText w:val=""/>
+      <w:lvlJc w:val="left"/>
+      <w:pPr>
+        <w:ind w:left="6480" w:hanging="360"/>
+      </w:pPr>
+      <w:rPr>
+        <w:rFonts w:ascii="Symbol" w:hAnsi="Symbol" w:hint="default"/>
+      </w:rPr>
+    </w:lvl>
+    <w:lvl w:ilvl="7" w:tplc="08090003" w:tentative="1">
+      <w:start w:val="1"/>
+      <w:numFmt w:val="bullet"/>
+      <w:lvlText w:val="o"/>
+      <w:lvlJc w:val="left"/>
+      <w:pPr>
+        <w:ind w:left="7200" w:hanging="360"/>
+      </w:pPr>
+      <w:rPr>
+        <w:rFonts w:ascii="Courier New" w:hAnsi="Courier New" w:cs="Courier New" w:hint="default"/>
+      </w:rPr>
+    </w:lvl>
+    <w:lvl w:ilvl="8" w:tplc="08090005" w:tentative="1">
+      <w:start w:val="1"/>
+      <w:numFmt w:val="bullet"/>
+      <w:lvlText w:val=""/>
+      <w:lvlJc w:val="left"/>
+      <w:pPr>
+        <w:ind w:left="7920" w:hanging="360"/>
+      </w:pPr>
+      <w:rPr>
+        <w:rFonts w:ascii="Wingdings" w:hAnsi="Wingdings" w:hint="default"/>
+      </w:rPr>
+    </w:lvl>
+  </w:abstractNum>
+  <w:abstractNum w:abstractNumId="16" w15:restartNumberingAfterBreak="0">
     <w:nsid w:val="55722BB3"/>
     <w:multiLevelType w:val="multilevel"/>
     <w:tmpl w:val="7D5C9FE2"/>
@@ -6049,7 +6672,7 @@
       </w:pPr>
     </w:lvl>
   </w:abstractNum>
-  <w:abstractNum w:abstractNumId="15" w15:restartNumberingAfterBreak="0">
+  <w:abstractNum w:abstractNumId="17" w15:restartNumberingAfterBreak="0">
     <w:nsid w:val="5AB0528F"/>
     <w:multiLevelType w:val="multilevel"/>
     <w:tmpl w:val="EA0C6138"/>
@@ -6162,7 +6785,7 @@
       </w:pPr>
     </w:lvl>
   </w:abstractNum>
-  <w:abstractNum w:abstractNumId="16" w15:restartNumberingAfterBreak="0">
+  <w:abstractNum w:abstractNumId="18" w15:restartNumberingAfterBreak="0">
     <w:nsid w:val="5B341337"/>
     <w:multiLevelType w:val="multilevel"/>
     <w:tmpl w:val="9F727D38"/>
@@ -6311,7 +6934,7 @@
       </w:rPr>
     </w:lvl>
   </w:abstractNum>
-  <w:abstractNum w:abstractNumId="17" w15:restartNumberingAfterBreak="0">
+  <w:abstractNum w:abstractNumId="19" w15:restartNumberingAfterBreak="0">
     <w:nsid w:val="5D9E3085"/>
     <w:multiLevelType w:val="multilevel"/>
     <w:tmpl w:val="222666B0"/>
@@ -6460,7 +7083,7 @@
       </w:rPr>
     </w:lvl>
   </w:abstractNum>
-  <w:abstractNum w:abstractNumId="18" w15:restartNumberingAfterBreak="0">
+  <w:abstractNum w:abstractNumId="20" w15:restartNumberingAfterBreak="0">
     <w:nsid w:val="60381838"/>
     <w:multiLevelType w:val="hybridMultilevel"/>
     <w:tmpl w:val="D0224A1C"/>
@@ -6549,7 +7172,7 @@
       </w:pPr>
     </w:lvl>
   </w:abstractNum>
-  <w:abstractNum w:abstractNumId="19" w15:restartNumberingAfterBreak="0">
+  <w:abstractNum w:abstractNumId="21" w15:restartNumberingAfterBreak="0">
     <w:nsid w:val="66DB2DFE"/>
     <w:multiLevelType w:val="multilevel"/>
     <w:tmpl w:val="527CD9F0"/>
@@ -6698,10 +7321,10 @@
       </w:rPr>
     </w:lvl>
   </w:abstractNum>
-  <w:abstractNum w:abstractNumId="20" w15:restartNumberingAfterBreak="0">
+  <w:abstractNum w:abstractNumId="22" w15:restartNumberingAfterBreak="0">
     <w:nsid w:val="6D937E69"/>
     <w:multiLevelType w:val="multilevel"/>
-    <w:tmpl w:val="B4AA5CDA"/>
+    <w:tmpl w:val="D17AC820"/>
     <w:lvl w:ilvl="0">
       <w:start w:val="6"/>
       <w:numFmt w:val="decimal"/>
@@ -6714,17 +7337,17 @@
         <w:ind w:left="720" w:hanging="360"/>
       </w:pPr>
     </w:lvl>
-    <w:lvl w:ilvl="1" w:tentative="1">
-      <w:start w:val="1"/>
-      <w:numFmt w:val="decimal"/>
-      <w:lvlText w:val="%2."/>
-      <w:lvlJc w:val="left"/>
-      <w:pPr>
-        <w:tabs>
-          <w:tab w:val="num" w:pos="1440"/>
-        </w:tabs>
+    <w:lvl w:ilvl="1">
+      <w:numFmt w:val="bullet"/>
+      <w:lvlText w:val="-"/>
+      <w:lvlJc w:val="left"/>
+      <w:pPr>
         <w:ind w:left="1440" w:hanging="360"/>
       </w:pPr>
+      <w:rPr>
+        <w:rFonts w:ascii="Times New Roman" w:eastAsia="Times New Roman" w:hAnsi="Times New Roman" w:cs="Times New Roman" w:hint="default"/>
+        <w:b w:val="0"/>
+      </w:rPr>
     </w:lvl>
     <w:lvl w:ilvl="2" w:tentative="1">
       <w:start w:val="1"/>
@@ -6811,7 +7434,7 @@
       </w:pPr>
     </w:lvl>
   </w:abstractNum>
-  <w:abstractNum w:abstractNumId="21" w15:restartNumberingAfterBreak="0">
+  <w:abstractNum w:abstractNumId="23" w15:restartNumberingAfterBreak="0">
     <w:nsid w:val="6E422694"/>
     <w:multiLevelType w:val="hybridMultilevel"/>
     <w:tmpl w:val="B2502630"/>
@@ -6900,7 +7523,7 @@
       </w:pPr>
     </w:lvl>
   </w:abstractNum>
-  <w:abstractNum w:abstractNumId="22" w15:restartNumberingAfterBreak="0">
+  <w:abstractNum w:abstractNumId="24" w15:restartNumberingAfterBreak="0">
     <w:nsid w:val="6E5A33EC"/>
     <w:multiLevelType w:val="hybridMultilevel"/>
     <w:tmpl w:val="1076BDEE"/>
@@ -6989,7 +7612,7 @@
       </w:pPr>
     </w:lvl>
   </w:abstractNum>
-  <w:abstractNum w:abstractNumId="23" w15:restartNumberingAfterBreak="0">
+  <w:abstractNum w:abstractNumId="25" w15:restartNumberingAfterBreak="0">
     <w:nsid w:val="72A27ED1"/>
     <w:multiLevelType w:val="multilevel"/>
     <w:tmpl w:val="C41A9C12"/>
@@ -7138,7 +7761,7 @@
       </w:rPr>
     </w:lvl>
   </w:abstractNum>
-  <w:abstractNum w:abstractNumId="24" w15:restartNumberingAfterBreak="0">
+  <w:abstractNum w:abstractNumId="26" w15:restartNumberingAfterBreak="0">
     <w:nsid w:val="769B790A"/>
     <w:multiLevelType w:val="multilevel"/>
     <w:tmpl w:val="AADA104C"/>
@@ -7287,7 +7910,7 @@
       </w:rPr>
     </w:lvl>
   </w:abstractNum>
-  <w:abstractNum w:abstractNumId="25" w15:restartNumberingAfterBreak="0">
+  <w:abstractNum w:abstractNumId="27" w15:restartNumberingAfterBreak="0">
     <w:nsid w:val="76DD5DE3"/>
     <w:multiLevelType w:val="multilevel"/>
     <w:tmpl w:val="2D58E262"/>
@@ -7436,7 +8059,7 @@
       </w:rPr>
     </w:lvl>
   </w:abstractNum>
-  <w:abstractNum w:abstractNumId="26" w15:restartNumberingAfterBreak="0">
+  <w:abstractNum w:abstractNumId="28" w15:restartNumberingAfterBreak="0">
     <w:nsid w:val="7F006540"/>
     <w:multiLevelType w:val="multilevel"/>
     <w:tmpl w:val="122EF47E"/>
@@ -7558,7 +8181,7 @@
     <w:abstractNumId w:val="0"/>
   </w:num>
   <w:num w:numId="2" w16cid:durableId="477920827">
-    <w:abstractNumId w:val="21"/>
+    <w:abstractNumId w:val="23"/>
   </w:num>
   <w:num w:numId="3" w16cid:durableId="784890408">
     <w:abstractNumId w:val="3"/>
@@ -7567,73 +8190,79 @@
     <w:abstractNumId w:val="4"/>
   </w:num>
   <w:num w:numId="5" w16cid:durableId="1412774602">
-    <w:abstractNumId w:val="18"/>
+    <w:abstractNumId w:val="20"/>
   </w:num>
   <w:num w:numId="6" w16cid:durableId="97726363">
-    <w:abstractNumId w:val="10"/>
+    <w:abstractNumId w:val="11"/>
   </w:num>
   <w:num w:numId="7" w16cid:durableId="664088114">
-    <w:abstractNumId w:val="7"/>
+    <w:abstractNumId w:val="8"/>
   </w:num>
   <w:num w:numId="8" w16cid:durableId="2084914688">
-    <w:abstractNumId w:val="13"/>
+    <w:abstractNumId w:val="14"/>
   </w:num>
   <w:num w:numId="9" w16cid:durableId="822088823">
-    <w:abstractNumId w:val="11"/>
+    <w:abstractNumId w:val="12"/>
   </w:num>
   <w:num w:numId="10" w16cid:durableId="1768227991">
-    <w:abstractNumId w:val="22"/>
+    <w:abstractNumId w:val="24"/>
   </w:num>
   <w:num w:numId="11" w16cid:durableId="878126054">
     <w:abstractNumId w:val="5"/>
   </w:num>
   <w:num w:numId="12" w16cid:durableId="673382944">
-    <w:abstractNumId w:val="26"/>
+    <w:abstractNumId w:val="28"/>
   </w:num>
   <w:num w:numId="13" w16cid:durableId="259921792">
     <w:abstractNumId w:val="1"/>
   </w:num>
   <w:num w:numId="14" w16cid:durableId="315838861">
+    <w:abstractNumId w:val="10"/>
+  </w:num>
+  <w:num w:numId="15" w16cid:durableId="1768191781">
+    <w:abstractNumId w:val="16"/>
+  </w:num>
+  <w:num w:numId="16" w16cid:durableId="724138196">
+    <w:abstractNumId w:val="13"/>
+  </w:num>
+  <w:num w:numId="17" w16cid:durableId="1010837632">
+    <w:abstractNumId w:val="21"/>
+  </w:num>
+  <w:num w:numId="18" w16cid:durableId="2070611163">
     <w:abstractNumId w:val="9"/>
   </w:num>
-  <w:num w:numId="15" w16cid:durableId="1768191781">
-    <w:abstractNumId w:val="14"/>
-  </w:num>
-  <w:num w:numId="16" w16cid:durableId="724138196">
-    <w:abstractNumId w:val="12"/>
-  </w:num>
-  <w:num w:numId="17" w16cid:durableId="1010837632">
-    <w:abstractNumId w:val="19"/>
-  </w:num>
-  <w:num w:numId="18" w16cid:durableId="2070611163">
-    <w:abstractNumId w:val="8"/>
-  </w:num>
   <w:num w:numId="19" w16cid:durableId="1796824889">
-    <w:abstractNumId w:val="16"/>
+    <w:abstractNumId w:val="18"/>
   </w:num>
   <w:num w:numId="20" w16cid:durableId="1553617810">
     <w:abstractNumId w:val="2"/>
   </w:num>
   <w:num w:numId="21" w16cid:durableId="1333681134">
-    <w:abstractNumId w:val="25"/>
+    <w:abstractNumId w:val="27"/>
   </w:num>
   <w:num w:numId="22" w16cid:durableId="229078455">
     <w:abstractNumId w:val="6"/>
   </w:num>
   <w:num w:numId="23" w16cid:durableId="1133331048">
-    <w:abstractNumId w:val="24"/>
+    <w:abstractNumId w:val="26"/>
   </w:num>
   <w:num w:numId="24" w16cid:durableId="1477526621">
+    <w:abstractNumId w:val="17"/>
+  </w:num>
+  <w:num w:numId="25" w16cid:durableId="1563368841">
+    <w:abstractNumId w:val="25"/>
+  </w:num>
+  <w:num w:numId="26" w16cid:durableId="1309286786">
+    <w:abstractNumId w:val="22"/>
+  </w:num>
+  <w:num w:numId="27" w16cid:durableId="1013415585">
+    <w:abstractNumId w:val="19"/>
+  </w:num>
+  <w:num w:numId="28" w16cid:durableId="1839925073">
     <w:abstractNumId w:val="15"/>
   </w:num>
-  <w:num w:numId="25" w16cid:durableId="1563368841">
-    <w:abstractNumId w:val="23"/>
-  </w:num>
-  <w:num w:numId="26" w16cid:durableId="1309286786">
-    <w:abstractNumId w:val="20"/>
-  </w:num>
-  <w:num w:numId="27" w16cid:durableId="1013415585">
-    <w:abstractNumId w:val="17"/>
+  <w:num w:numId="29" w16cid:durableId="1476875275">
+    <w:abstractNumId w:val="7"/>
   </w:num>
 </w:numbering>
 </file>
